--- a/Draft/yang dibuang.docx
+++ b/Draft/yang dibuang.docx
@@ -43,7 +43,25 @@
           <w:sz w:val="24"/>
           <w:szCs w:val="24"/>
         </w:rPr>
-        <w:t>Hal tersebut dijelaskan Allah Swt. dalam firmannya Q.S Al-Mujadilah/58:11</w:t>
+        <w:t>Hal tersebut dijelaskan Allah Swt. dalam firmannya Q.S Al-</w:t>
+      </w:r>
+      <w:proofErr w:type="spellStart"/>
+      <w:r>
+        <w:rPr>
+          <w:rFonts w:asciiTheme="majorBidi" w:hAnsiTheme="majorBidi" w:cstheme="majorBidi"/>
+          <w:sz w:val="24"/>
+          <w:szCs w:val="24"/>
+        </w:rPr>
+        <w:t>Mujadilah</w:t>
+      </w:r>
+      <w:proofErr w:type="spellEnd"/>
+      <w:r>
+        <w:rPr>
+          <w:rFonts w:asciiTheme="majorBidi" w:hAnsiTheme="majorBidi" w:cstheme="majorBidi"/>
+          <w:sz w:val="24"/>
+          <w:szCs w:val="24"/>
+        </w:rPr>
+        <w:t>/58:11</w:t>
       </w:r>
     </w:p>
     <w:p>
@@ -138,7 +156,43 @@
           <w:sz w:val="24"/>
           <w:szCs w:val="24"/>
         </w:rPr>
-        <w:t xml:space="preserve">     “Hai orang-orang yang beriman apabila kamu dikatakan kepadaMu: “Berlapang-lapanglah dalam majelis”, maka lapangkanlah niscaya Allah akan memberi kelapangan untukmu. Dan apabila dikatakan: “Berdirilah kamu”, maka berdirilah, niscaya Allah akan meninggikan orang-orang yang beriman diantara mu dan orang-orang yang diberi ilmu pengetahuan beberapa derajat. Dan Allah Maha teliti apa yang kamu kerjakan”.</w:t>
+        <w:t xml:space="preserve">     “Hai orang-orang yang beriman apabila kamu dikatakan kepadaMu: “</w:t>
+      </w:r>
+      <w:proofErr w:type="spellStart"/>
+      <w:r>
+        <w:rPr>
+          <w:rFonts w:asciiTheme="majorBidi" w:hAnsiTheme="majorBidi" w:cstheme="majorBidi"/>
+          <w:sz w:val="24"/>
+          <w:szCs w:val="24"/>
+        </w:rPr>
+        <w:t>Berlapang-lapanglah</w:t>
+      </w:r>
+      <w:proofErr w:type="spellEnd"/>
+      <w:r>
+        <w:rPr>
+          <w:rFonts w:asciiTheme="majorBidi" w:hAnsiTheme="majorBidi" w:cstheme="majorBidi"/>
+          <w:sz w:val="24"/>
+          <w:szCs w:val="24"/>
+        </w:rPr>
+        <w:t xml:space="preserve"> dalam majelis”, maka </w:t>
+      </w:r>
+      <w:proofErr w:type="spellStart"/>
+      <w:r>
+        <w:rPr>
+          <w:rFonts w:asciiTheme="majorBidi" w:hAnsiTheme="majorBidi" w:cstheme="majorBidi"/>
+          <w:sz w:val="24"/>
+          <w:szCs w:val="24"/>
+        </w:rPr>
+        <w:t>lapangkanlah</w:t>
+      </w:r>
+      <w:proofErr w:type="spellEnd"/>
+      <w:r>
+        <w:rPr>
+          <w:rFonts w:asciiTheme="majorBidi" w:hAnsiTheme="majorBidi" w:cstheme="majorBidi"/>
+          <w:sz w:val="24"/>
+          <w:szCs w:val="24"/>
+        </w:rPr>
+        <w:t xml:space="preserve"> niscaya Allah akan memberi kelapangan untukmu. Dan apabila dikatakan: “Berdirilah kamu”, maka berdirilah, niscaya Allah akan meninggikan orang-orang yang beriman diantara mu dan orang-orang yang diberi ilmu pengetahuan beberapa derajat. Dan Allah Maha teliti apa yang kamu kerjakan”.</w:t>
       </w:r>
       <w:r>
         <w:rPr>
@@ -389,7 +443,7 @@
           <w:szCs w:val="24"/>
           <w:shd w:val="clear" w:color="auto" w:fill="FFFFFF"/>
         </w:rPr>
-        <w:instrText>ADDIN CSL_CITATION {"citationItems":[{"id":"ITEM-1","itemData":{"author":[{"dropping-particle":"","family":"Kementerian Agama","given":"R I","non-dropping-particle":"","parse-names":false,"suffix":""}],"container-title":"Jakarta: Lajnah Pentashihan Mushaf Al- Qur’an","id":"ITEM-1","issued":{"date-parts":[["2019"]]},"title":"Al-Qur’an Al-Karim dan Terjemahannya","type":"article-journal"},"uris":["http://www.mendeley.com/documents/?uuid=cb176509-8615-411f-a13e-deef46d93d64"]}],"mendeley":{"formattedCitation":"(Kementerian Agama, 2019)","plainTextFormattedCitation":"(Kementerian Agama, 2019)"},"properties":{"noteIndex":0},"schema":"https://github.com/citation-style-language/schema/raw/master/csl-citation.json"}</w:instrText>
+        <w:instrText>ADDIN CSL_CITATION {"citationItems":[{"id":"ITEM-1","itemData":{"author":[{"dropping-particle":"","family":"Kementerian Agama","given":"R I","non-dropping-particle":"","parse-names":false,"suffix":""}],"container-title":"Jakarta: Lajnah Pentashihan Mushaf Al- Qur’an","id":"ITEM-1","issued":{"date-parts":[["2019"]]},"title":"Al-Qur’an Al-Karim dan Terjemahannya","type":"article-journal"},"uris":["http://www.mendeley.com/documents/?uuid=cb176509-8615-411f-a13e-deef46d93d64"]}],"mendeley":{"formattedCitation":"(Kementerian Agama, 2019)","plainTextFormattedCitation":"(Kementerian Agama, 2019)","previouslyFormattedCitation":"(Kementerian Agama, 2019)"},"properties":{"noteIndex":0},"schema":"https://github.com/citation-style-language/schema/raw/master/csl-citation.json"}</w:instrText>
       </w:r>
       <w:r>
         <w:rPr>
@@ -449,7 +503,207 @@
         <w:t xml:space="preserve">Dari ayat ini menjelaskan bagaimana pentingnya media sosial agar menghindari diri dari perbuatan berbisik-bisik dari pembicaraan rahasia karena akan menimbulkan rasa tidak enak pada muslim lainnya. Maka dari itulah penting adanya sebuah sistem media sosial dalam membantu memudahkan informasi yang bermanfaat secara cepat. </w:t>
       </w:r>
     </w:p>
-    <w:p/>
+    <w:p>
+      <w:pPr>
+        <w:spacing w:line="480" w:lineRule="auto"/>
+        <w:ind w:firstLine="720"/>
+        <w:jc w:val="both"/>
+        <w:rPr>
+          <w:rFonts w:asciiTheme="majorBidi" w:hAnsiTheme="majorBidi" w:cstheme="majorBidi"/>
+          <w:sz w:val="24"/>
+          <w:szCs w:val="24"/>
+        </w:rPr>
+      </w:pPr>
+      <w:r>
+        <w:rPr>
+          <w:rFonts w:asciiTheme="majorBidi" w:hAnsiTheme="majorBidi" w:cstheme="majorBidi"/>
+          <w:sz w:val="24"/>
+          <w:szCs w:val="24"/>
+        </w:rPr>
+        <w:t>Memanfaatkan sosial media adalah salah satu cara untuk menyebarkan apa yang kita miliki dan apa yang kita bisa</w:t>
+      </w:r>
+      <w:r>
+        <w:rPr>
+          <w:rFonts w:asciiTheme="majorBidi" w:hAnsiTheme="majorBidi" w:cstheme="majorBidi"/>
+          <w:sz w:val="24"/>
+          <w:szCs w:val="24"/>
+        </w:rPr>
+        <w:t>, n</w:t>
+      </w:r>
+      <w:r>
+        <w:rPr>
+          <w:rFonts w:asciiTheme="majorBidi" w:hAnsiTheme="majorBidi" w:cstheme="majorBidi"/>
+          <w:sz w:val="24"/>
+          <w:szCs w:val="24"/>
+        </w:rPr>
+        <w:t xml:space="preserve">amun terkadang kita sulit menemukan mahasiswa </w:t>
+      </w:r>
+      <w:r>
+        <w:rPr>
+          <w:rFonts w:asciiTheme="majorBidi" w:hAnsiTheme="majorBidi" w:cstheme="majorBidi"/>
+          <w:sz w:val="24"/>
+          <w:szCs w:val="24"/>
+        </w:rPr>
+        <w:t xml:space="preserve">UIN Alauddin </w:t>
+      </w:r>
+      <w:r>
+        <w:rPr>
+          <w:rFonts w:asciiTheme="majorBidi" w:hAnsiTheme="majorBidi" w:cstheme="majorBidi"/>
+          <w:sz w:val="24"/>
+          <w:szCs w:val="24"/>
+        </w:rPr>
+        <w:lastRenderedPageBreak/>
+        <w:t>Makassar</w:t>
+      </w:r>
+      <w:r>
+        <w:rPr>
+          <w:rFonts w:asciiTheme="majorBidi" w:hAnsiTheme="majorBidi" w:cstheme="majorBidi"/>
+          <w:sz w:val="24"/>
+          <w:szCs w:val="24"/>
+        </w:rPr>
+        <w:t xml:space="preserve"> yang berbakat dan siap untuk terjun kelapangan kerja dikarenakan platform yang digunakan terlalu besar dan memiliki database global yang menyulitkan untuk kita </w:t>
+      </w:r>
+      <w:r>
+        <w:rPr>
+          <w:rFonts w:asciiTheme="majorBidi" w:hAnsiTheme="majorBidi" w:cstheme="majorBidi"/>
+          <w:sz w:val="24"/>
+          <w:szCs w:val="24"/>
+        </w:rPr>
+        <w:t>memilih</w:t>
+      </w:r>
+      <w:r>
+        <w:rPr>
+          <w:rFonts w:asciiTheme="majorBidi" w:hAnsiTheme="majorBidi" w:cstheme="majorBidi"/>
+          <w:sz w:val="24"/>
+          <w:szCs w:val="24"/>
+        </w:rPr>
+        <w:t xml:space="preserve"> mahasiswa berbakat. Selain itu banyak juga mahasiswa yang kesulitan ingin menunjukkan bakat dan kemampuan mereka dengan mengikuti olimpiade atau kompetisi skala kampus maupun daerah/nasional, ini dikarenakan banyaknya mahasiswa yang tidak tampak kemampuan bakat yang </w:t>
+      </w:r>
+      <w:r>
+        <w:rPr>
+          <w:rFonts w:asciiTheme="majorBidi" w:hAnsiTheme="majorBidi" w:cstheme="majorBidi"/>
+          <w:sz w:val="24"/>
+          <w:szCs w:val="24"/>
+        </w:rPr>
+        <w:t>mereka</w:t>
+      </w:r>
+      <w:r>
+        <w:rPr>
+          <w:rFonts w:asciiTheme="majorBidi" w:hAnsiTheme="majorBidi" w:cstheme="majorBidi"/>
+          <w:sz w:val="24"/>
+          <w:szCs w:val="24"/>
+        </w:rPr>
+        <w:t xml:space="preserve"> miliki.</w:t>
+      </w:r>
+      <w:r>
+        <w:rPr>
+          <w:rFonts w:asciiTheme="majorBidi" w:hAnsiTheme="majorBidi" w:cstheme="majorBidi"/>
+          <w:sz w:val="24"/>
+          <w:szCs w:val="24"/>
+        </w:rPr>
+        <w:t xml:space="preserve"> Permasalahan lainnya adalah UIN Alauddin Makassar telah banyak menghasilkan lulusan dengan berbagai keahlian hingga jabatan atau pekerjaan yang baik, namun saat ini belum adanya sistem yang dapat melakukan pendataan dari mahasiswa dan alumni terkait perkembangan karir mereka, sehingga dari kondisi ini mahasiswa dan alumni hanya mengandalkan diri dan menggunakan berbagai platform yang bermacam untuk mendapatkan pekerjaan sesuai bidang masing-masing.</w:t>
+      </w:r>
+    </w:p>
+    <w:p>
+      <w:pPr>
+        <w:pStyle w:val="BodyText"/>
+        <w:numPr>
+          <w:ilvl w:val="0"/>
+          <w:numId w:val="1"/>
+        </w:numPr>
+        <w:spacing w:line="480" w:lineRule="auto"/>
+        <w:ind w:left="1134"/>
+        <w:jc w:val="both"/>
+        <w:rPr>
+          <w:rFonts w:asciiTheme="majorBidi" w:hAnsiTheme="majorBidi" w:cstheme="majorBidi"/>
+          <w:lang w:val="en-US"/>
+        </w:rPr>
+      </w:pPr>
+      <w:r>
+        <w:rPr>
+          <w:rFonts w:asciiTheme="majorBidi" w:hAnsiTheme="majorBidi" w:cstheme="majorBidi"/>
+          <w:lang w:val="en-US"/>
+        </w:rPr>
+        <w:t>Sistem dikembangkan untuk digunakan dimana saja dan kapan saja</w:t>
+      </w:r>
+    </w:p>
+    <w:p>
+      <w:pPr>
+        <w:pStyle w:val="BodyText"/>
+        <w:numPr>
+          <w:ilvl w:val="0"/>
+          <w:numId w:val="1"/>
+        </w:numPr>
+        <w:spacing w:line="480" w:lineRule="auto"/>
+        <w:ind w:left="1134"/>
+        <w:jc w:val="both"/>
+        <w:rPr>
+          <w:rFonts w:asciiTheme="majorBidi" w:hAnsiTheme="majorBidi" w:cstheme="majorBidi"/>
+          <w:lang w:val="en-US"/>
+        </w:rPr>
+      </w:pPr>
+      <w:r>
+        <w:rPr>
+          <w:rFonts w:asciiTheme="majorBidi" w:hAnsiTheme="majorBidi" w:cstheme="majorBidi"/>
+          <w:lang w:val="en-US"/>
+        </w:rPr>
+        <w:t>Sistem yang akan dibuat memuat informasi lowongan kerja dalam beberapa kategori beserta informasi kualifikasi atau persyaratan yang ditentukan.</w:t>
+      </w:r>
+    </w:p>
+    <w:p>
+      <w:pPr>
+        <w:spacing w:line="480" w:lineRule="auto"/>
+        <w:ind w:firstLine="720"/>
+        <w:jc w:val="both"/>
+        <w:rPr>
+          <w:rFonts w:asciiTheme="majorBidi" w:hAnsiTheme="majorBidi" w:cstheme="majorBidi"/>
+          <w:sz w:val="24"/>
+          <w:szCs w:val="24"/>
+          <w:lang w:val="en-US"/>
+        </w:rPr>
+      </w:pPr>
+      <w:r>
+        <w:rPr>
+          <w:rFonts w:asciiTheme="majorBidi" w:hAnsiTheme="majorBidi" w:cstheme="majorBidi"/>
+          <w:sz w:val="24"/>
+          <w:szCs w:val="24"/>
+          <w:lang w:val="en-US"/>
+        </w:rPr>
+        <w:t>Kajian pustaka</w:t>
+      </w:r>
+    </w:p>
+    <w:p>
+      <w:pPr>
+        <w:pStyle w:val="BodyText"/>
+        <w:numPr>
+          <w:ilvl w:val="0"/>
+          <w:numId w:val="2"/>
+        </w:numPr>
+        <w:spacing w:line="480" w:lineRule="auto"/>
+        <w:ind w:left="1134"/>
+        <w:jc w:val="both"/>
+        <w:rPr>
+          <w:rFonts w:asciiTheme="majorBidi" w:hAnsiTheme="majorBidi" w:cstheme="majorBidi"/>
+          <w:lang w:val="en-US"/>
+        </w:rPr>
+      </w:pPr>
+      <w:r>
+        <w:rPr>
+          <w:rFonts w:asciiTheme="majorBidi" w:hAnsiTheme="majorBidi" w:cstheme="majorBidi"/>
+          <w:i/>
+          <w:iCs/>
+          <w:lang w:val="en-US"/>
+        </w:rPr>
+        <w:t>Website</w:t>
+      </w:r>
+      <w:r>
+        <w:rPr>
+          <w:rFonts w:asciiTheme="majorBidi" w:hAnsiTheme="majorBidi" w:cstheme="majorBidi"/>
+          <w:lang w:val="en-US"/>
+        </w:rPr>
+        <w:t xml:space="preserve"> akan digunakan oleh admin</w:t>
+      </w:r>
+    </w:p>
     <w:sectPr>
       <w:pgSz w:w="12240" w:h="15840"/>
       <w:pgMar w:top="1440" w:right="1440" w:bottom="1440" w:left="1440" w:header="708" w:footer="708" w:gutter="0"/>
@@ -458,6 +712,189 @@
     </w:sectPr>
   </w:body>
 </w:document>
+</file>
+
+<file path=word/numbering.xml><?xml version="1.0" encoding="utf-8"?>
+<w:numbering xmlns:wpc="http://schemas.microsoft.com/office/word/2010/wordprocessingCanvas" xmlns:cx="http://schemas.microsoft.com/office/drawing/2014/chartex" xmlns:cx1="http://schemas.microsoft.com/office/drawing/2015/9/8/chartex" xmlns:cx2="http://schemas.microsoft.com/office/drawing/2015/10/21/chartex" xmlns:cx3="http://schemas.microsoft.com/office/drawing/2016/5/9/chartex" xmlns:cx4="http://schemas.microsoft.com/office/drawing/2016/5/10/chartex" xmlns:cx5="http://schemas.microsoft.com/office/drawing/2016/5/11/chartex" xmlns:cx6="http://schemas.microsoft.com/office/drawing/2016/5/12/chartex" xmlns:cx7="http://schemas.microsoft.com/office/drawing/2016/5/13/chartex" xmlns:cx8="http://schemas.microsoft.com/office/drawing/2016/5/14/chartex" xmlns:mc="http://schemas.openxmlformats.org/markup-compatibility/2006" xmlns:aink="http://schemas.microsoft.com/office/drawing/2016/ink" xmlns:am3d="http://schemas.microsoft.com/office/drawing/2017/model3d" xmlns:o="urn:schemas-microsoft-com:office:office" xmlns:r="http://schemas.openxmlformats.org/officeDocument/2006/relationships" xmlns:m="http://schemas.openxmlformats.org/officeDocument/2006/math" xmlns:v="urn:schemas-microsoft-com:vml" xmlns:wp14="http://schemas.microsoft.com/office/word/2010/wordprocessingDrawing" xmlns:wp="http://schemas.openxmlformats.org/drawingml/2006/wordprocessingDrawing" xmlns:w10="urn:schemas-microsoft-com:office:word" xmlns:w="http://schemas.openxmlformats.org/wordprocessingml/2006/main" xmlns:w14="http://schemas.microsoft.com/office/word/2010/wordml" xmlns:w15="http://schemas.microsoft.com/office/word/2012/wordml" xmlns:w16cex="http://schemas.microsoft.com/office/word/2018/wordml/cex" xmlns:w16cid="http://schemas.microsoft.com/office/word/2016/wordml/cid" xmlns:w16="http://schemas.microsoft.com/office/word/2018/wordml" xmlns:w16sdtdh="http://schemas.microsoft.com/office/word/2020/wordml/sdtdatahash" xmlns:w16se="http://schemas.microsoft.com/office/word/2015/wordml/symex" xmlns:wpg="http://schemas.microsoft.com/office/word/2010/wordprocessingGroup" xmlns:wpi="http://schemas.microsoft.com/office/word/2010/wordprocessingInk" xmlns:wne="http://schemas.microsoft.com/office/word/2006/wordml" xmlns:wps="http://schemas.microsoft.com/office/word/2010/wordprocessingShape" mc:Ignorable="w14 w15 w16se w16cid w16 w16cex w16sdtdh wp14">
+  <w:abstractNum w:abstractNumId="0" w15:restartNumberingAfterBreak="0">
+    <w:nsid w:val="4CBE474B"/>
+    <w:multiLevelType w:val="hybridMultilevel"/>
+    <w:tmpl w:val="8034D37C"/>
+    <w:lvl w:ilvl="0" w:tplc="3809000F">
+      <w:start w:val="1"/>
+      <w:numFmt w:val="decimal"/>
+      <w:lvlText w:val="%1."/>
+      <w:lvlJc w:val="left"/>
+      <w:pPr>
+        <w:ind w:left="1440" w:hanging="360"/>
+      </w:pPr>
+    </w:lvl>
+    <w:lvl w:ilvl="1" w:tplc="38090019" w:tentative="1">
+      <w:start w:val="1"/>
+      <w:numFmt w:val="lowerLetter"/>
+      <w:lvlText w:val="%2."/>
+      <w:lvlJc w:val="left"/>
+      <w:pPr>
+        <w:ind w:left="2160" w:hanging="360"/>
+      </w:pPr>
+    </w:lvl>
+    <w:lvl w:ilvl="2" w:tplc="3809001B" w:tentative="1">
+      <w:start w:val="1"/>
+      <w:numFmt w:val="lowerRoman"/>
+      <w:lvlText w:val="%3."/>
+      <w:lvlJc w:val="right"/>
+      <w:pPr>
+        <w:ind w:left="2880" w:hanging="180"/>
+      </w:pPr>
+    </w:lvl>
+    <w:lvl w:ilvl="3" w:tplc="3809000F" w:tentative="1">
+      <w:start w:val="1"/>
+      <w:numFmt w:val="decimal"/>
+      <w:lvlText w:val="%4."/>
+      <w:lvlJc w:val="left"/>
+      <w:pPr>
+        <w:ind w:left="3600" w:hanging="360"/>
+      </w:pPr>
+    </w:lvl>
+    <w:lvl w:ilvl="4" w:tplc="38090019" w:tentative="1">
+      <w:start w:val="1"/>
+      <w:numFmt w:val="lowerLetter"/>
+      <w:lvlText w:val="%5."/>
+      <w:lvlJc w:val="left"/>
+      <w:pPr>
+        <w:ind w:left="4320" w:hanging="360"/>
+      </w:pPr>
+    </w:lvl>
+    <w:lvl w:ilvl="5" w:tplc="3809001B" w:tentative="1">
+      <w:start w:val="1"/>
+      <w:numFmt w:val="lowerRoman"/>
+      <w:lvlText w:val="%6."/>
+      <w:lvlJc w:val="right"/>
+      <w:pPr>
+        <w:ind w:left="5040" w:hanging="180"/>
+      </w:pPr>
+    </w:lvl>
+    <w:lvl w:ilvl="6" w:tplc="3809000F" w:tentative="1">
+      <w:start w:val="1"/>
+      <w:numFmt w:val="decimal"/>
+      <w:lvlText w:val="%7."/>
+      <w:lvlJc w:val="left"/>
+      <w:pPr>
+        <w:ind w:left="5760" w:hanging="360"/>
+      </w:pPr>
+    </w:lvl>
+    <w:lvl w:ilvl="7" w:tplc="38090019" w:tentative="1">
+      <w:start w:val="1"/>
+      <w:numFmt w:val="lowerLetter"/>
+      <w:lvlText w:val="%8."/>
+      <w:lvlJc w:val="left"/>
+      <w:pPr>
+        <w:ind w:left="6480" w:hanging="360"/>
+      </w:pPr>
+    </w:lvl>
+    <w:lvl w:ilvl="8" w:tplc="3809001B" w:tentative="1">
+      <w:start w:val="1"/>
+      <w:numFmt w:val="lowerRoman"/>
+      <w:lvlText w:val="%9."/>
+      <w:lvlJc w:val="right"/>
+      <w:pPr>
+        <w:ind w:left="7200" w:hanging="180"/>
+      </w:pPr>
+    </w:lvl>
+  </w:abstractNum>
+  <w:abstractNum w:abstractNumId="1" w15:restartNumberingAfterBreak="0">
+    <w:nsid w:val="5ACA4E70"/>
+    <w:multiLevelType w:val="hybridMultilevel"/>
+    <w:tmpl w:val="AA5E76E2"/>
+    <w:lvl w:ilvl="0" w:tplc="3809000F">
+      <w:start w:val="1"/>
+      <w:numFmt w:val="decimal"/>
+      <w:lvlText w:val="%1."/>
+      <w:lvlJc w:val="left"/>
+      <w:pPr>
+        <w:ind w:left="1440" w:hanging="360"/>
+      </w:pPr>
+    </w:lvl>
+    <w:lvl w:ilvl="1" w:tplc="38090019" w:tentative="1">
+      <w:start w:val="1"/>
+      <w:numFmt w:val="lowerLetter"/>
+      <w:lvlText w:val="%2."/>
+      <w:lvlJc w:val="left"/>
+      <w:pPr>
+        <w:ind w:left="2160" w:hanging="360"/>
+      </w:pPr>
+    </w:lvl>
+    <w:lvl w:ilvl="2" w:tplc="3809001B" w:tentative="1">
+      <w:start w:val="1"/>
+      <w:numFmt w:val="lowerRoman"/>
+      <w:lvlText w:val="%3."/>
+      <w:lvlJc w:val="right"/>
+      <w:pPr>
+        <w:ind w:left="2880" w:hanging="180"/>
+      </w:pPr>
+    </w:lvl>
+    <w:lvl w:ilvl="3" w:tplc="3809000F" w:tentative="1">
+      <w:start w:val="1"/>
+      <w:numFmt w:val="decimal"/>
+      <w:lvlText w:val="%4."/>
+      <w:lvlJc w:val="left"/>
+      <w:pPr>
+        <w:ind w:left="3600" w:hanging="360"/>
+      </w:pPr>
+    </w:lvl>
+    <w:lvl w:ilvl="4" w:tplc="38090019" w:tentative="1">
+      <w:start w:val="1"/>
+      <w:numFmt w:val="lowerLetter"/>
+      <w:lvlText w:val="%5."/>
+      <w:lvlJc w:val="left"/>
+      <w:pPr>
+        <w:ind w:left="4320" w:hanging="360"/>
+      </w:pPr>
+    </w:lvl>
+    <w:lvl w:ilvl="5" w:tplc="3809001B" w:tentative="1">
+      <w:start w:val="1"/>
+      <w:numFmt w:val="lowerRoman"/>
+      <w:lvlText w:val="%6."/>
+      <w:lvlJc w:val="right"/>
+      <w:pPr>
+        <w:ind w:left="5040" w:hanging="180"/>
+      </w:pPr>
+    </w:lvl>
+    <w:lvl w:ilvl="6" w:tplc="3809000F" w:tentative="1">
+      <w:start w:val="1"/>
+      <w:numFmt w:val="decimal"/>
+      <w:lvlText w:val="%7."/>
+      <w:lvlJc w:val="left"/>
+      <w:pPr>
+        <w:ind w:left="5760" w:hanging="360"/>
+      </w:pPr>
+    </w:lvl>
+    <w:lvl w:ilvl="7" w:tplc="38090019" w:tentative="1">
+      <w:start w:val="1"/>
+      <w:numFmt w:val="lowerLetter"/>
+      <w:lvlText w:val="%8."/>
+      <w:lvlJc w:val="left"/>
+      <w:pPr>
+        <w:ind w:left="6480" w:hanging="360"/>
+      </w:pPr>
+    </w:lvl>
+    <w:lvl w:ilvl="8" w:tplc="3809001B" w:tentative="1">
+      <w:start w:val="1"/>
+      <w:numFmt w:val="lowerRoman"/>
+      <w:lvlText w:val="%9."/>
+      <w:lvlJc w:val="right"/>
+      <w:pPr>
+        <w:ind w:left="7200" w:hanging="180"/>
+      </w:pPr>
+    </w:lvl>
+  </w:abstractNum>
+  <w:num w:numId="1">
+    <w:abstractNumId w:val="1"/>
+  </w:num>
+  <w:num w:numId="2">
+    <w:abstractNumId w:val="0"/>
+  </w:num>
+</w:numbering>
 </file>
 
 <file path=word/styles.xml><?xml version="1.0" encoding="utf-8"?>
@@ -544,7 +981,7 @@
     <w:lsdException w:name="Closing" w:semiHidden="1" w:unhideWhenUsed="1"/>
     <w:lsdException w:name="Signature" w:semiHidden="1" w:unhideWhenUsed="1"/>
     <w:lsdException w:name="Default Paragraph Font" w:semiHidden="1" w:uiPriority="1" w:unhideWhenUsed="1"/>
-    <w:lsdException w:name="Body Text" w:semiHidden="1" w:unhideWhenUsed="1"/>
+    <w:lsdException w:name="Body Text" w:semiHidden="1" w:uiPriority="1" w:unhideWhenUsed="1" w:qFormat="1"/>
     <w:lsdException w:name="Body Text Indent" w:semiHidden="1" w:unhideWhenUsed="1"/>
     <w:lsdException w:name="List Continue" w:semiHidden="1" w:unhideWhenUsed="1"/>
     <w:lsdException w:name="List Continue 2" w:semiHidden="1" w:unhideWhenUsed="1"/>
@@ -898,6 +1335,50 @@
       <w:iCs/>
     </w:rPr>
   </w:style>
+  <w:style w:type="paragraph" w:styleId="BodyText">
+    <w:name w:val="Body Text"/>
+    <w:basedOn w:val="Normal"/>
+    <w:link w:val="BodyTextChar"/>
+    <w:uiPriority w:val="1"/>
+    <w:qFormat/>
+    <w:rsid w:val="00AC6379"/>
+    <w:pPr>
+      <w:widowControl w:val="0"/>
+      <w:autoSpaceDE w:val="0"/>
+      <w:autoSpaceDN w:val="0"/>
+      <w:spacing w:after="0" w:line="240" w:lineRule="auto"/>
+    </w:pPr>
+    <w:rPr>
+      <w:rFonts w:ascii="Times New Roman" w:eastAsia="Times New Roman" w:hAnsi="Times New Roman" w:cs="Times New Roman"/>
+      <w:sz w:val="24"/>
+      <w:szCs w:val="24"/>
+      <w:lang w:val="id"/>
+    </w:rPr>
+  </w:style>
+  <w:style w:type="character" w:customStyle="1" w:styleId="BodyTextChar">
+    <w:name w:val="Body Text Char"/>
+    <w:basedOn w:val="DefaultParagraphFont"/>
+    <w:link w:val="BodyText"/>
+    <w:uiPriority w:val="1"/>
+    <w:rsid w:val="00AC6379"/>
+    <w:rPr>
+      <w:rFonts w:ascii="Times New Roman" w:eastAsia="Times New Roman" w:hAnsi="Times New Roman" w:cs="Times New Roman"/>
+      <w:sz w:val="24"/>
+      <w:szCs w:val="24"/>
+      <w:lang w:val="id"/>
+    </w:rPr>
+  </w:style>
+  <w:style w:type="paragraph" w:styleId="ListParagraph">
+    <w:name w:val="List Paragraph"/>
+    <w:basedOn w:val="Normal"/>
+    <w:uiPriority w:val="34"/>
+    <w:qFormat/>
+    <w:rsid w:val="00094441"/>
+    <w:pPr>
+      <w:ind w:left="720"/>
+      <w:contextualSpacing/>
+    </w:pPr>
+  </w:style>
 </w:styles>
 </file>
 
@@ -1160,4 +1641,16 @@
     </a:ext>
   </a:extLst>
 </a:theme>
+</file>
+
+<file path=customXml/item1.xml><?xml version="1.0" encoding="utf-8"?>
+<b:Sources xmlns:b="http://schemas.openxmlformats.org/officeDocument/2006/bibliography" xmlns="http://schemas.openxmlformats.org/officeDocument/2006/bibliography" SelectedStyle="\APASixthEditionOfficeOnline.xsl" StyleName="APA" Version="6"/>
+</file>
+
+<file path=customXml/itemProps1.xml><?xml version="1.0" encoding="utf-8"?>
+<ds:datastoreItem xmlns:ds="http://schemas.openxmlformats.org/officeDocument/2006/customXml" ds:itemID="{F92D9022-A2C2-415F-867B-783351AE7EB3}">
+  <ds:schemaRefs>
+    <ds:schemaRef ds:uri="http://schemas.openxmlformats.org/officeDocument/2006/bibliography"/>
+  </ds:schemaRefs>
+</ds:datastoreItem>
 </file>